--- a/Documents/项目启动阶段/F.A.F 小组团队章程.docx
+++ b/Documents/项目启动阶段/F.A.F 小组团队章程.docx
@@ -431,16 +431,35 @@
           <w:sz w:val="24"/>
           <w:szCs w:val="24"/>
         </w:rPr>
-        <w:t>团队例会的时间初步定在</w:t>
-      </w:r>
-      <w:r>
-        <w:rPr>
-          <w:rFonts w:ascii="STFangsong" w:eastAsia="STFangsong" w:hAnsi="STFangsong" w:hint="eastAsia"/>
-          <w:b/>
-          <w:sz w:val="24"/>
-          <w:szCs w:val="24"/>
-        </w:rPr>
-        <w:t>每周星期三下午1</w:t>
+        <w:t>团队例会的时间暂</w:t>
+      </w:r>
+      <w:bookmarkStart w:id="0" w:name="_GoBack"/>
+      <w:bookmarkEnd w:id="0"/>
+      <w:r>
+        <w:rPr>
+          <w:rFonts w:ascii="STFangsong" w:eastAsia="STFangsong" w:hAnsi="STFangsong" w:hint="eastAsia"/>
+          <w:sz w:val="24"/>
+          <w:szCs w:val="24"/>
+        </w:rPr>
+        <w:t>定在</w:t>
+      </w:r>
+      <w:r>
+        <w:rPr>
+          <w:rFonts w:ascii="STFangsong" w:eastAsia="STFangsong" w:hAnsi="STFangsong" w:hint="eastAsia"/>
+          <w:b/>
+          <w:sz w:val="24"/>
+          <w:szCs w:val="24"/>
+        </w:rPr>
+        <w:t>每周星期四</w:t>
+      </w:r>
+      <w:r>
+        <w:rPr>
+          <w:rFonts w:ascii="STFangsong" w:eastAsia="STFangsong" w:hAnsi="STFangsong" w:hint="eastAsia"/>
+          <w:b/>
+          <w:sz w:val="24"/>
+          <w:szCs w:val="24"/>
+        </w:rPr>
+        <w:t>下午1</w:t>
       </w:r>
       <w:r>
         <w:rPr>
@@ -1381,8 +1400,6 @@
                 <w:szCs w:val="24"/>
               </w:rPr>
             </w:pPr>
-            <w:bookmarkStart w:id="0" w:name="_GoBack"/>
-            <w:bookmarkEnd w:id="0"/>
             <w:r>
               <w:rPr>
                 <w:rFonts w:ascii="STFangsong" w:eastAsia="STFangsong" w:hAnsi="STFangsong" w:hint="eastAsia"/>
